--- a/diari/docx/2019.12.12_Diario_MatteoForni.docx
+++ b/diari/docx/2019.12.12_Diario_MatteoForni.docx
@@ -56,6 +56,12 @@
             <w:insideV w:val="single" w:color="auto" w:sz="4" w:space="0"/>
           </w:tblBorders>
           <w:tblLayout w:type="fixed"/>
+          <w:tblCellMar>
+            <w:top w:w="0" w:type="dxa"/>
+            <w:left w:w="108" w:type="dxa"/>
+            <w:bottom w:w="0" w:type="dxa"/>
+            <w:right w:w="108" w:type="dxa"/>
+          </w:tblCellMar>
         </w:tblPrEx>
         <w:tc>
           <w:tcPr>
@@ -98,6 +104,12 @@
             <w:insideV w:val="single" w:color="auto" w:sz="4" w:space="0"/>
           </w:tblBorders>
           <w:tblLayout w:type="fixed"/>
+          <w:tblCellMar>
+            <w:top w:w="0" w:type="dxa"/>
+            <w:left w:w="108" w:type="dxa"/>
+            <w:bottom w:w="0" w:type="dxa"/>
+            <w:right w:w="108" w:type="dxa"/>
+          </w:tblCellMar>
         </w:tblPrEx>
         <w:tc>
           <w:tcPr>
@@ -131,8 +143,6 @@
               </w:rPr>
               <w:t>12</w:t>
             </w:r>
-            <w:bookmarkStart w:id="0" w:name="_GoBack"/>
-            <w:bookmarkEnd w:id="0"/>
             <w:r>
               <w:t>.1</w:t>
             </w:r>
@@ -251,7 +261,7 @@
           </w:tblCellMar>
         </w:tblPrEx>
         <w:trPr>
-          <w:trHeight w:val="1256" w:hRule="atLeast"/>
+          <w:trHeight w:val="795" w:hRule="atLeast"/>
         </w:trPr>
         <w:tc>
           <w:tcPr>
@@ -311,7 +321,7 @@
                 <w:szCs w:val="22"/>
                 <w:lang w:val="en" w:eastAsia="zh-CN"/>
               </w:rPr>
-              <w:t>Oggi ho scritto l’abstract in italiano (un foglio a parte da inserire prima della documentazione) dopodiché ho riletto la documentazione in cerca di errori e ho fatto un po di testing al sito.</w:t>
+              <w:t>Oggi ho scritto l’abstract in inglese dopodiché ho eseguito un pò di test generali per verificare di non aver dimenticato niente e non avere in giro piccoli errori.</w:t>
             </w:r>
           </w:p>
         </w:tc>
@@ -353,6 +363,12 @@
             <w:insideV w:val="none" w:color="auto" w:sz="0" w:space="0"/>
           </w:tblBorders>
           <w:tblLayout w:type="fixed"/>
+          <w:tblCellMar>
+            <w:top w:w="0" w:type="dxa"/>
+            <w:left w:w="107" w:type="dxa"/>
+            <w:bottom w:w="0" w:type="dxa"/>
+            <w:right w:w="108" w:type="dxa"/>
+          </w:tblCellMar>
         </w:tblPrEx>
         <w:tc>
           <w:tcPr>
@@ -400,6 +416,12 @@
             <w:insideV w:val="none" w:color="auto" w:sz="0" w:space="0"/>
           </w:tblBorders>
           <w:tblLayout w:type="fixed"/>
+          <w:tblCellMar>
+            <w:top w:w="0" w:type="dxa"/>
+            <w:left w:w="107" w:type="dxa"/>
+            <w:bottom w:w="0" w:type="dxa"/>
+            <w:right w:w="108" w:type="dxa"/>
+          </w:tblCellMar>
         </w:tblPrEx>
         <w:trPr>
           <w:trHeight w:val="341" w:hRule="atLeast"/>
@@ -607,7 +629,10 @@
         </w:tc>
       </w:tr>
     </w:tbl>
-    <w:p/>
+    <w:p>
+      <w:bookmarkStart w:id="0" w:name="_GoBack"/>
+      <w:bookmarkEnd w:id="0"/>
+    </w:p>
     <w:tbl>
       <w:tblPr>
         <w:tblStyle w:val="17"/>
@@ -643,6 +668,12 @@
             <w:insideV w:val="none" w:color="auto" w:sz="0" w:space="0"/>
           </w:tblBorders>
           <w:tblLayout w:type="fixed"/>
+          <w:tblCellMar>
+            <w:top w:w="0" w:type="dxa"/>
+            <w:left w:w="107" w:type="dxa"/>
+            <w:bottom w:w="0" w:type="dxa"/>
+            <w:right w:w="108" w:type="dxa"/>
+          </w:tblCellMar>
         </w:tblPrEx>
         <w:tc>
           <w:tcPr>
@@ -690,6 +721,12 @@
             <w:insideV w:val="none" w:color="auto" w:sz="0" w:space="0"/>
           </w:tblBorders>
           <w:tblLayout w:type="fixed"/>
+          <w:tblCellMar>
+            <w:top w:w="0" w:type="dxa"/>
+            <w:left w:w="107" w:type="dxa"/>
+            <w:bottom w:w="0" w:type="dxa"/>
+            <w:right w:w="108" w:type="dxa"/>
+          </w:tblCellMar>
         </w:tblPrEx>
         <w:tc>
           <w:tcPr>
@@ -711,7 +748,7 @@
                 <w:b w:val="0"/>
                 <w:bCs w:val="0"/>
               </w:rPr>
-              <w:t xml:space="preserve">La prossima giornata voglio </w:t>
+              <w:t>La prossima giornata voglio</w:t>
             </w:r>
             <w:r>
               <w:rPr>
@@ -720,7 +757,7 @@
                 <w:bCs w:val="0"/>
                 <w:lang w:val="en"/>
               </w:rPr>
-              <w:t>continuare la documentazione scrivendo l’abstract e eseguendo dei test generali di funzionamento.</w:t>
+              <w:t xml:space="preserve"> terminare la documentazione e rileggerla per verificare che non ci siano errori.</w:t>
             </w:r>
           </w:p>
         </w:tc>
